--- a/docs/Maven.docx
+++ b/docs/Maven.docx
@@ -1273,6 +1273,309 @@
         </w:drawing>
       </w:r>
     </w:p>
+    <w:p>
+      <w:pPr>
+        <w:pStyle w:val="NoSpacing"/>
+        <w:rPr>
+          <w:sz w:val="24"/>
+          <w:szCs w:val="24"/>
+        </w:rPr>
+      </w:pPr>
+    </w:p>
+    <w:p>
+      <w:pPr>
+        <w:pStyle w:val="NoSpacing"/>
+        <w:rPr>
+          <w:b/>
+          <w:bCs/>
+          <w:sz w:val="24"/>
+          <w:szCs w:val="24"/>
+          <w:u w:val="single"/>
+        </w:rPr>
+      </w:pPr>
+      <w:r>
+        <w:rPr>
+          <w:b/>
+          <w:bCs/>
+          <w:sz w:val="24"/>
+          <w:szCs w:val="24"/>
+          <w:u w:val="single"/>
+        </w:rPr>
+        <w:lastRenderedPageBreak/>
+        <w:t>Maven Life Cycle (goals/stages)</w:t>
+      </w:r>
+    </w:p>
+    <w:p>
+      <w:pPr>
+        <w:pStyle w:val="NoSpacing"/>
+        <w:numPr>
+          <w:ilvl w:val="0"/>
+          <w:numId w:val="4"/>
+        </w:numPr>
+        <w:rPr>
+          <w:sz w:val="24"/>
+          <w:szCs w:val="24"/>
+        </w:rPr>
+      </w:pPr>
+      <w:r>
+        <w:rPr>
+          <w:b/>
+          <w:bCs/>
+          <w:sz w:val="24"/>
+          <w:szCs w:val="24"/>
+        </w:rPr>
+        <w:t>Clean</w:t>
+      </w:r>
+      <w:r>
+        <w:rPr>
+          <w:sz w:val="24"/>
+          <w:szCs w:val="24"/>
+        </w:rPr>
+        <w:t>: in this stage you can clean the previous execution of the Maven from the target folder.</w:t>
+      </w:r>
+    </w:p>
+    <w:p>
+      <w:pPr>
+        <w:pStyle w:val="NoSpacing"/>
+        <w:numPr>
+          <w:ilvl w:val="0"/>
+          <w:numId w:val="4"/>
+        </w:numPr>
+        <w:rPr>
+          <w:sz w:val="24"/>
+          <w:szCs w:val="24"/>
+        </w:rPr>
+      </w:pPr>
+      <w:r>
+        <w:rPr>
+          <w:b/>
+          <w:bCs/>
+          <w:sz w:val="24"/>
+          <w:szCs w:val="24"/>
+        </w:rPr>
+        <w:t>Validate</w:t>
+      </w:r>
+      <w:r>
+        <w:rPr>
+          <w:sz w:val="24"/>
+          <w:szCs w:val="24"/>
+        </w:rPr>
+        <w:t xml:space="preserve">: In this stage the project correctness will be check such as project structure, dependencies etc. </w:t>
+      </w:r>
+    </w:p>
+    <w:p>
+      <w:pPr>
+        <w:pStyle w:val="NoSpacing"/>
+        <w:numPr>
+          <w:ilvl w:val="0"/>
+          <w:numId w:val="4"/>
+        </w:numPr>
+        <w:rPr>
+          <w:sz w:val="24"/>
+          <w:szCs w:val="24"/>
+        </w:rPr>
+      </w:pPr>
+      <w:r>
+        <w:rPr>
+          <w:b/>
+          <w:bCs/>
+          <w:sz w:val="24"/>
+          <w:szCs w:val="24"/>
+        </w:rPr>
+        <w:t>Compile</w:t>
+      </w:r>
+      <w:r>
+        <w:rPr>
+          <w:sz w:val="24"/>
+          <w:szCs w:val="24"/>
+        </w:rPr>
+        <w:t xml:space="preserve">: The java classes will be </w:t>
+      </w:r>
+      <w:proofErr w:type="gramStart"/>
+      <w:r>
+        <w:rPr>
+          <w:sz w:val="24"/>
+          <w:szCs w:val="24"/>
+        </w:rPr>
+        <w:t>compile</w:t>
+      </w:r>
+      <w:proofErr w:type="gramEnd"/>
+      <w:r>
+        <w:rPr>
+          <w:sz w:val="24"/>
+          <w:szCs w:val="24"/>
+        </w:rPr>
+        <w:t xml:space="preserve"> and generated .class file inside a target folder.</w:t>
+      </w:r>
+    </w:p>
+    <w:p>
+      <w:pPr>
+        <w:pStyle w:val="NoSpacing"/>
+        <w:numPr>
+          <w:ilvl w:val="0"/>
+          <w:numId w:val="4"/>
+        </w:numPr>
+        <w:rPr>
+          <w:sz w:val="24"/>
+          <w:szCs w:val="24"/>
+        </w:rPr>
+      </w:pPr>
+      <w:r>
+        <w:rPr>
+          <w:b/>
+          <w:bCs/>
+          <w:sz w:val="24"/>
+          <w:szCs w:val="24"/>
+        </w:rPr>
+        <w:t>Test</w:t>
+      </w:r>
+      <w:r>
+        <w:rPr>
+          <w:sz w:val="24"/>
+          <w:szCs w:val="24"/>
+        </w:rPr>
+        <w:t>: the unit test cases will be executed here.</w:t>
+      </w:r>
+    </w:p>
+    <w:p>
+      <w:pPr>
+        <w:pStyle w:val="NoSpacing"/>
+        <w:numPr>
+          <w:ilvl w:val="0"/>
+          <w:numId w:val="4"/>
+        </w:numPr>
+        <w:rPr>
+          <w:sz w:val="24"/>
+          <w:szCs w:val="24"/>
+        </w:rPr>
+      </w:pPr>
+      <w:r>
+        <w:rPr>
+          <w:b/>
+          <w:bCs/>
+          <w:sz w:val="24"/>
+          <w:szCs w:val="24"/>
+        </w:rPr>
+        <w:t>Package</w:t>
+      </w:r>
+      <w:r>
+        <w:rPr>
+          <w:sz w:val="24"/>
+          <w:szCs w:val="24"/>
+        </w:rPr>
+        <w:t>: In this stage the project will be bundled into a .jar or .war file.</w:t>
+      </w:r>
+    </w:p>
+    <w:p>
+      <w:pPr>
+        <w:pStyle w:val="NoSpacing"/>
+        <w:numPr>
+          <w:ilvl w:val="0"/>
+          <w:numId w:val="4"/>
+        </w:numPr>
+        <w:rPr>
+          <w:sz w:val="24"/>
+          <w:szCs w:val="24"/>
+        </w:rPr>
+      </w:pPr>
+      <w:r>
+        <w:rPr>
+          <w:b/>
+          <w:bCs/>
+          <w:sz w:val="24"/>
+          <w:szCs w:val="24"/>
+        </w:rPr>
+        <w:t>Verify</w:t>
+      </w:r>
+      <w:r>
+        <w:rPr>
+          <w:sz w:val="24"/>
+          <w:szCs w:val="24"/>
+        </w:rPr>
+        <w:t xml:space="preserve">: Maven will verify foe the package correctness. </w:t>
+      </w:r>
+    </w:p>
+    <w:p>
+      <w:pPr>
+        <w:pStyle w:val="NoSpacing"/>
+        <w:numPr>
+          <w:ilvl w:val="0"/>
+          <w:numId w:val="4"/>
+        </w:numPr>
+        <w:rPr>
+          <w:sz w:val="24"/>
+          <w:szCs w:val="24"/>
+        </w:rPr>
+      </w:pPr>
+      <w:r>
+        <w:rPr>
+          <w:b/>
+          <w:bCs/>
+          <w:sz w:val="24"/>
+          <w:szCs w:val="24"/>
+        </w:rPr>
+        <w:t>Install</w:t>
+      </w:r>
+      <w:r>
+        <w:rPr>
+          <w:sz w:val="24"/>
+          <w:szCs w:val="24"/>
+        </w:rPr>
+        <w:t xml:space="preserve">: </w:t>
+      </w:r>
+      <w:r>
+        <w:rPr>
+          <w:sz w:val="24"/>
+          <w:szCs w:val="24"/>
+        </w:rPr>
+        <w:t xml:space="preserve">In this stage the package file will be store inside local repo and also it will be </w:t>
+      </w:r>
+      <w:proofErr w:type="gramStart"/>
+      <w:r>
+        <w:rPr>
+          <w:sz w:val="24"/>
+          <w:szCs w:val="24"/>
+        </w:rPr>
+        <w:t>prepare</w:t>
+      </w:r>
+      <w:proofErr w:type="gramEnd"/>
+      <w:r>
+        <w:rPr>
+          <w:sz w:val="24"/>
+          <w:szCs w:val="24"/>
+        </w:rPr>
+        <w:t xml:space="preserve"> for the execution. </w:t>
+      </w:r>
+    </w:p>
+    <w:p>
+      <w:pPr>
+        <w:pStyle w:val="NoSpacing"/>
+        <w:numPr>
+          <w:ilvl w:val="0"/>
+          <w:numId w:val="4"/>
+        </w:numPr>
+        <w:rPr>
+          <w:sz w:val="24"/>
+          <w:szCs w:val="24"/>
+        </w:rPr>
+      </w:pPr>
+      <w:r>
+        <w:rPr>
+          <w:b/>
+          <w:bCs/>
+          <w:sz w:val="24"/>
+          <w:szCs w:val="24"/>
+        </w:rPr>
+        <w:t>Deploy</w:t>
+      </w:r>
+      <w:r>
+        <w:rPr>
+          <w:sz w:val="24"/>
+          <w:szCs w:val="24"/>
+        </w:rPr>
+        <w:t>: can execute application in this stage.</w:t>
+      </w:r>
+    </w:p>
     <w:sectPr>
       <w:pgSz w:w="12240" w:h="15840"/>
       <w:pgMar w:top="1440" w:right="1440" w:bottom="1440" w:left="1440" w:header="720" w:footer="720" w:gutter="0"/>
@@ -1464,6 +1767,95 @@
     </w:lvl>
   </w:abstractNum>
   <w:abstractNum w:abstractNumId="2" w15:restartNumberingAfterBreak="0">
+    <w:nsid w:val="5EF10FBD"/>
+    <w:multiLevelType w:val="hybridMultilevel"/>
+    <w:tmpl w:val="657A820E"/>
+    <w:lvl w:ilvl="0" w:tplc="0409000F">
+      <w:start w:val="1"/>
+      <w:numFmt w:val="decimal"/>
+      <w:lvlText w:val="%1."/>
+      <w:lvlJc w:val="left"/>
+      <w:pPr>
+        <w:ind w:left="720" w:hanging="360"/>
+      </w:pPr>
+      <w:rPr>
+        <w:rFonts w:hint="default"/>
+      </w:rPr>
+    </w:lvl>
+    <w:lvl w:ilvl="1" w:tplc="04090019" w:tentative="1">
+      <w:start w:val="1"/>
+      <w:numFmt w:val="lowerLetter"/>
+      <w:lvlText w:val="%2."/>
+      <w:lvlJc w:val="left"/>
+      <w:pPr>
+        <w:ind w:left="1440" w:hanging="360"/>
+      </w:pPr>
+    </w:lvl>
+    <w:lvl w:ilvl="2" w:tplc="0409001B" w:tentative="1">
+      <w:start w:val="1"/>
+      <w:numFmt w:val="lowerRoman"/>
+      <w:lvlText w:val="%3."/>
+      <w:lvlJc w:val="right"/>
+      <w:pPr>
+        <w:ind w:left="2160" w:hanging="180"/>
+      </w:pPr>
+    </w:lvl>
+    <w:lvl w:ilvl="3" w:tplc="0409000F" w:tentative="1">
+      <w:start w:val="1"/>
+      <w:numFmt w:val="decimal"/>
+      <w:lvlText w:val="%4."/>
+      <w:lvlJc w:val="left"/>
+      <w:pPr>
+        <w:ind w:left="2880" w:hanging="360"/>
+      </w:pPr>
+    </w:lvl>
+    <w:lvl w:ilvl="4" w:tplc="04090019" w:tentative="1">
+      <w:start w:val="1"/>
+      <w:numFmt w:val="lowerLetter"/>
+      <w:lvlText w:val="%5."/>
+      <w:lvlJc w:val="left"/>
+      <w:pPr>
+        <w:ind w:left="3600" w:hanging="360"/>
+      </w:pPr>
+    </w:lvl>
+    <w:lvl w:ilvl="5" w:tplc="0409001B" w:tentative="1">
+      <w:start w:val="1"/>
+      <w:numFmt w:val="lowerRoman"/>
+      <w:lvlText w:val="%6."/>
+      <w:lvlJc w:val="right"/>
+      <w:pPr>
+        <w:ind w:left="4320" w:hanging="180"/>
+      </w:pPr>
+    </w:lvl>
+    <w:lvl w:ilvl="6" w:tplc="0409000F" w:tentative="1">
+      <w:start w:val="1"/>
+      <w:numFmt w:val="decimal"/>
+      <w:lvlText w:val="%7."/>
+      <w:lvlJc w:val="left"/>
+      <w:pPr>
+        <w:ind w:left="5040" w:hanging="360"/>
+      </w:pPr>
+    </w:lvl>
+    <w:lvl w:ilvl="7" w:tplc="04090019" w:tentative="1">
+      <w:start w:val="1"/>
+      <w:numFmt w:val="lowerLetter"/>
+      <w:lvlText w:val="%8."/>
+      <w:lvlJc w:val="left"/>
+      <w:pPr>
+        <w:ind w:left="5760" w:hanging="360"/>
+      </w:pPr>
+    </w:lvl>
+    <w:lvl w:ilvl="8" w:tplc="0409001B" w:tentative="1">
+      <w:start w:val="1"/>
+      <w:numFmt w:val="lowerRoman"/>
+      <w:lvlText w:val="%9."/>
+      <w:lvlJc w:val="right"/>
+      <w:pPr>
+        <w:ind w:left="6480" w:hanging="180"/>
+      </w:pPr>
+    </w:lvl>
+  </w:abstractNum>
+  <w:abstractNum w:abstractNumId="3" w15:restartNumberingAfterBreak="0">
     <w:nsid w:val="6B490D3F"/>
     <w:multiLevelType w:val="hybridMultilevel"/>
     <w:tmpl w:val="782CAEA0"/>
@@ -1559,6 +1951,9 @@
     <w:abstractNumId w:val="1"/>
   </w:num>
   <w:num w:numId="3" w16cid:durableId="1655061306">
+    <w:abstractNumId w:val="3"/>
+  </w:num>
+  <w:num w:numId="4" w16cid:durableId="1096290976">
     <w:abstractNumId w:val="2"/>
   </w:num>
 </w:numbering>

--- a/docs/Maven.docx
+++ b/docs/Maven.docx
@@ -1576,6 +1576,238 @@
         <w:t>: can execute application in this stage.</w:t>
       </w:r>
     </w:p>
+    <w:p>
+      <w:pPr>
+        <w:pStyle w:val="NoSpacing"/>
+        <w:rPr>
+          <w:sz w:val="24"/>
+          <w:szCs w:val="24"/>
+        </w:rPr>
+      </w:pPr>
+    </w:p>
+    <w:p>
+      <w:pPr>
+        <w:pStyle w:val="NoSpacing"/>
+        <w:rPr>
+          <w:sz w:val="24"/>
+          <w:szCs w:val="24"/>
+        </w:rPr>
+      </w:pPr>
+    </w:p>
+    <w:p>
+      <w:pPr>
+        <w:pStyle w:val="NoSpacing"/>
+        <w:rPr>
+          <w:b/>
+          <w:bCs/>
+          <w:sz w:val="24"/>
+          <w:szCs w:val="24"/>
+          <w:u w:val="single"/>
+        </w:rPr>
+      </w:pPr>
+      <w:r>
+        <w:rPr>
+          <w:b/>
+          <w:bCs/>
+          <w:sz w:val="24"/>
+          <w:szCs w:val="24"/>
+          <w:u w:val="single"/>
+        </w:rPr>
+        <w:t>Maven Scope</w:t>
+      </w:r>
+    </w:p>
+    <w:p>
+      <w:pPr>
+        <w:pStyle w:val="NoSpacing"/>
+        <w:rPr>
+          <w:sz w:val="24"/>
+          <w:szCs w:val="24"/>
+        </w:rPr>
+      </w:pPr>
+      <w:r>
+        <w:rPr>
+          <w:sz w:val="24"/>
+          <w:szCs w:val="24"/>
+        </w:rPr>
+        <w:t xml:space="preserve">Scope of the dependency is </w:t>
+      </w:r>
+      <w:proofErr w:type="gramStart"/>
+      <w:r>
+        <w:rPr>
+          <w:sz w:val="24"/>
+          <w:szCs w:val="24"/>
+        </w:rPr>
+        <w:t>denotes</w:t>
+      </w:r>
+      <w:proofErr w:type="gramEnd"/>
+      <w:r>
+        <w:rPr>
+          <w:sz w:val="24"/>
+          <w:szCs w:val="24"/>
+        </w:rPr>
+        <w:t xml:space="preserve"> till what time the jar file will be available. </w:t>
+      </w:r>
+    </w:p>
+    <w:p>
+      <w:pPr>
+        <w:pStyle w:val="NoSpacing"/>
+        <w:rPr>
+          <w:sz w:val="24"/>
+          <w:szCs w:val="24"/>
+        </w:rPr>
+      </w:pPr>
+      <w:r>
+        <w:rPr>
+          <w:sz w:val="24"/>
+          <w:szCs w:val="24"/>
+        </w:rPr>
+        <w:t xml:space="preserve">There </w:t>
+      </w:r>
+      <w:proofErr w:type="gramStart"/>
+      <w:r>
+        <w:rPr>
+          <w:sz w:val="24"/>
+          <w:szCs w:val="24"/>
+        </w:rPr>
+        <w:t>are</w:t>
+      </w:r>
+      <w:proofErr w:type="gramEnd"/>
+      <w:r>
+        <w:rPr>
+          <w:sz w:val="24"/>
+          <w:szCs w:val="24"/>
+        </w:rPr>
+        <w:t xml:space="preserve"> total 5 maven scope</w:t>
+      </w:r>
+    </w:p>
+    <w:p>
+      <w:pPr>
+        <w:pStyle w:val="NoSpacing"/>
+        <w:numPr>
+          <w:ilvl w:val="0"/>
+          <w:numId w:val="5"/>
+        </w:numPr>
+        <w:rPr>
+          <w:sz w:val="24"/>
+          <w:szCs w:val="24"/>
+        </w:rPr>
+      </w:pPr>
+      <w:r>
+        <w:rPr>
+          <w:sz w:val="24"/>
+          <w:szCs w:val="24"/>
+        </w:rPr>
+        <w:t>Compile: The dependency will be available till the compilation stage of the maven life cycle.</w:t>
+      </w:r>
+    </w:p>
+    <w:p>
+      <w:pPr>
+        <w:pStyle w:val="NoSpacing"/>
+        <w:numPr>
+          <w:ilvl w:val="0"/>
+          <w:numId w:val="5"/>
+        </w:numPr>
+        <w:rPr>
+          <w:sz w:val="24"/>
+          <w:szCs w:val="24"/>
+        </w:rPr>
+      </w:pPr>
+      <w:r>
+        <w:rPr>
+          <w:sz w:val="24"/>
+          <w:szCs w:val="24"/>
+        </w:rPr>
+        <w:t>Runtime: The de</w:t>
+      </w:r>
+      <w:r>
+        <w:rPr>
+          <w:sz w:val="24"/>
+          <w:szCs w:val="24"/>
+        </w:rPr>
+        <w:t>pendency will be available in the compilation and execution of the code. This is the default scope if you don not provide it explicitly.</w:t>
+      </w:r>
+    </w:p>
+    <w:p>
+      <w:pPr>
+        <w:pStyle w:val="NoSpacing"/>
+        <w:numPr>
+          <w:ilvl w:val="0"/>
+          <w:numId w:val="5"/>
+        </w:numPr>
+        <w:rPr>
+          <w:sz w:val="24"/>
+          <w:szCs w:val="24"/>
+        </w:rPr>
+      </w:pPr>
+      <w:r>
+        <w:rPr>
+          <w:sz w:val="24"/>
+          <w:szCs w:val="24"/>
+        </w:rPr>
+        <w:t>Provided</w:t>
+      </w:r>
+      <w:r>
+        <w:rPr>
+          <w:sz w:val="24"/>
+          <w:szCs w:val="24"/>
+        </w:rPr>
+        <w:t>: this scope is use to get the dependency from the project instead of local or central repository.</w:t>
+      </w:r>
+    </w:p>
+    <w:p>
+      <w:pPr>
+        <w:pStyle w:val="NoSpacing"/>
+        <w:numPr>
+          <w:ilvl w:val="0"/>
+          <w:numId w:val="5"/>
+        </w:numPr>
+        <w:rPr>
+          <w:sz w:val="24"/>
+          <w:szCs w:val="24"/>
+        </w:rPr>
+      </w:pPr>
+      <w:r>
+        <w:rPr>
+          <w:sz w:val="24"/>
+          <w:szCs w:val="24"/>
+        </w:rPr>
+        <w:t>Test</w:t>
+      </w:r>
+      <w:r>
+        <w:rPr>
+          <w:sz w:val="24"/>
+          <w:szCs w:val="24"/>
+        </w:rPr>
+        <w:t>: the dependency will be available till the test stage of the life cycle.</w:t>
+      </w:r>
+    </w:p>
+    <w:p>
+      <w:pPr>
+        <w:pStyle w:val="NoSpacing"/>
+        <w:numPr>
+          <w:ilvl w:val="0"/>
+          <w:numId w:val="5"/>
+        </w:numPr>
+        <w:rPr>
+          <w:sz w:val="24"/>
+          <w:szCs w:val="24"/>
+        </w:rPr>
+      </w:pPr>
+      <w:r>
+        <w:rPr>
+          <w:sz w:val="24"/>
+          <w:szCs w:val="24"/>
+        </w:rPr>
+        <w:t>System</w:t>
+      </w:r>
+      <w:r>
+        <w:rPr>
+          <w:sz w:val="24"/>
+          <w:szCs w:val="24"/>
+        </w:rPr>
+        <w:t>: in this scope you can specify your own location for the dependency.</w:t>
+      </w:r>
+    </w:p>
     <w:sectPr>
       <w:pgSz w:w="12240" w:h="15840"/>
       <w:pgMar w:top="1440" w:right="1440" w:bottom="1440" w:left="1440" w:header="720" w:footer="720" w:gutter="0"/>
@@ -1589,6 +1821,95 @@
 <file path=word/numbering.xml><?xml version="1.0" encoding="utf-8"?>
 <w:numbering xmlns:wpc="http://schemas.microsoft.com/office/word/2010/wordprocessingCanvas" xmlns:cx="http://schemas.microsoft.com/office/drawing/2014/chartex" xmlns:cx1="http://schemas.microsoft.com/office/drawing/2015/9/8/chartex" xmlns:cx2="http://schemas.microsoft.com/office/drawing/2015/10/21/chartex" xmlns:cx3="http://schemas.microsoft.com/office/drawing/2016/5/9/chartex" xmlns:cx4="http://schemas.microsoft.com/office/drawing/2016/5/10/chartex" xmlns:cx5="http://schemas.microsoft.com/office/drawing/2016/5/11/chartex" xmlns:cx6="http://schemas.microsoft.com/office/drawing/2016/5/12/chartex" xmlns:cx7="http://schemas.microsoft.com/office/drawing/2016/5/13/chartex" xmlns:cx8="http://schemas.microsoft.com/office/drawing/2016/5/14/chartex" xmlns:mc="http://schemas.openxmlformats.org/markup-compatibility/2006" xmlns:aink="http://schemas.microsoft.com/office/drawing/2016/ink" xmlns:am3d="http://schemas.microsoft.com/office/drawing/2017/model3d" xmlns:o="urn:schemas-microsoft-com:office:office" xmlns:oel="http://schemas.microsoft.com/office/2019/extlst" xmlns:r="http://schemas.openxmlformats.org/officeDocument/2006/relationships" xmlns:m="http://schemas.openxmlformats.org/officeDocument/2006/math" xmlns:v="urn:schemas-microsoft-com:vml" xmlns:wp14="http://schemas.microsoft.com/office/word/2010/wordprocessingDrawing" xmlns:wp="http://schemas.openxmlformats.org/drawingml/2006/wordprocessingDrawing" xmlns:w10="urn:schemas-microsoft-com:office:word" xmlns:w="http://schemas.openxmlformats.org/wordprocessingml/2006/main" xmlns:w14="http://schemas.microsoft.com/office/word/2010/wordml" xmlns:w15="http://schemas.microsoft.com/office/word/2012/wordml" xmlns:w16cex="http://schemas.microsoft.com/office/word/2018/wordml/cex" xmlns:w16cid="http://schemas.microsoft.com/office/word/2016/wordml/cid" xmlns:w16="http://schemas.microsoft.com/office/word/2018/wordml" xmlns:w16sdtdh="http://schemas.microsoft.com/office/word/2020/wordml/sdtdatahash" xmlns:w16se="http://schemas.microsoft.com/office/word/2015/wordml/symex" xmlns:wpg="http://schemas.microsoft.com/office/word/2010/wordprocessingGroup" xmlns:wpi="http://schemas.microsoft.com/office/word/2010/wordprocessingInk" xmlns:wne="http://schemas.microsoft.com/office/word/2006/wordml" xmlns:wps="http://schemas.microsoft.com/office/word/2010/wordprocessingShape" mc:Ignorable="w14 w15 w16se w16cid w16 w16cex w16sdtdh wp14">
   <w:abstractNum w:abstractNumId="0" w15:restartNumberingAfterBreak="0">
+    <w:nsid w:val="0A772E9E"/>
+    <w:multiLevelType w:val="hybridMultilevel"/>
+    <w:tmpl w:val="F17E1548"/>
+    <w:lvl w:ilvl="0" w:tplc="0409000F">
+      <w:start w:val="1"/>
+      <w:numFmt w:val="decimal"/>
+      <w:lvlText w:val="%1."/>
+      <w:lvlJc w:val="left"/>
+      <w:pPr>
+        <w:ind w:left="720" w:hanging="360"/>
+      </w:pPr>
+      <w:rPr>
+        <w:rFonts w:hint="default"/>
+      </w:rPr>
+    </w:lvl>
+    <w:lvl w:ilvl="1" w:tplc="04090019" w:tentative="1">
+      <w:start w:val="1"/>
+      <w:numFmt w:val="lowerLetter"/>
+      <w:lvlText w:val="%2."/>
+      <w:lvlJc w:val="left"/>
+      <w:pPr>
+        <w:ind w:left="1440" w:hanging="360"/>
+      </w:pPr>
+    </w:lvl>
+    <w:lvl w:ilvl="2" w:tplc="0409001B" w:tentative="1">
+      <w:start w:val="1"/>
+      <w:numFmt w:val="lowerRoman"/>
+      <w:lvlText w:val="%3."/>
+      <w:lvlJc w:val="right"/>
+      <w:pPr>
+        <w:ind w:left="2160" w:hanging="180"/>
+      </w:pPr>
+    </w:lvl>
+    <w:lvl w:ilvl="3" w:tplc="0409000F" w:tentative="1">
+      <w:start w:val="1"/>
+      <w:numFmt w:val="decimal"/>
+      <w:lvlText w:val="%4."/>
+      <w:lvlJc w:val="left"/>
+      <w:pPr>
+        <w:ind w:left="2880" w:hanging="360"/>
+      </w:pPr>
+    </w:lvl>
+    <w:lvl w:ilvl="4" w:tplc="04090019" w:tentative="1">
+      <w:start w:val="1"/>
+      <w:numFmt w:val="lowerLetter"/>
+      <w:lvlText w:val="%5."/>
+      <w:lvlJc w:val="left"/>
+      <w:pPr>
+        <w:ind w:left="3600" w:hanging="360"/>
+      </w:pPr>
+    </w:lvl>
+    <w:lvl w:ilvl="5" w:tplc="0409001B" w:tentative="1">
+      <w:start w:val="1"/>
+      <w:numFmt w:val="lowerRoman"/>
+      <w:lvlText w:val="%6."/>
+      <w:lvlJc w:val="right"/>
+      <w:pPr>
+        <w:ind w:left="4320" w:hanging="180"/>
+      </w:pPr>
+    </w:lvl>
+    <w:lvl w:ilvl="6" w:tplc="0409000F" w:tentative="1">
+      <w:start w:val="1"/>
+      <w:numFmt w:val="decimal"/>
+      <w:lvlText w:val="%7."/>
+      <w:lvlJc w:val="left"/>
+      <w:pPr>
+        <w:ind w:left="5040" w:hanging="360"/>
+      </w:pPr>
+    </w:lvl>
+    <w:lvl w:ilvl="7" w:tplc="04090019" w:tentative="1">
+      <w:start w:val="1"/>
+      <w:numFmt w:val="lowerLetter"/>
+      <w:lvlText w:val="%8."/>
+      <w:lvlJc w:val="left"/>
+      <w:pPr>
+        <w:ind w:left="5760" w:hanging="360"/>
+      </w:pPr>
+    </w:lvl>
+    <w:lvl w:ilvl="8" w:tplc="0409001B" w:tentative="1">
+      <w:start w:val="1"/>
+      <w:numFmt w:val="lowerRoman"/>
+      <w:lvlText w:val="%9."/>
+      <w:lvlJc w:val="right"/>
+      <w:pPr>
+        <w:ind w:left="6480" w:hanging="180"/>
+      </w:pPr>
+    </w:lvl>
+  </w:abstractNum>
+  <w:abstractNum w:abstractNumId="1" w15:restartNumberingAfterBreak="0">
     <w:nsid w:val="23581BE6"/>
     <w:multiLevelType w:val="hybridMultilevel"/>
     <w:tmpl w:val="29BC679C"/>
@@ -1677,7 +1998,7 @@
       </w:pPr>
     </w:lvl>
   </w:abstractNum>
-  <w:abstractNum w:abstractNumId="1" w15:restartNumberingAfterBreak="0">
+  <w:abstractNum w:abstractNumId="2" w15:restartNumberingAfterBreak="0">
     <w:nsid w:val="437342C9"/>
     <w:multiLevelType w:val="hybridMultilevel"/>
     <w:tmpl w:val="B404795C"/>
@@ -1766,7 +2087,7 @@
       </w:pPr>
     </w:lvl>
   </w:abstractNum>
-  <w:abstractNum w:abstractNumId="2" w15:restartNumberingAfterBreak="0">
+  <w:abstractNum w:abstractNumId="3" w15:restartNumberingAfterBreak="0">
     <w:nsid w:val="5EF10FBD"/>
     <w:multiLevelType w:val="hybridMultilevel"/>
     <w:tmpl w:val="657A820E"/>
@@ -1855,7 +2176,7 @@
       </w:pPr>
     </w:lvl>
   </w:abstractNum>
-  <w:abstractNum w:abstractNumId="3" w15:restartNumberingAfterBreak="0">
+  <w:abstractNum w:abstractNumId="4" w15:restartNumberingAfterBreak="0">
     <w:nsid w:val="6B490D3F"/>
     <w:multiLevelType w:val="hybridMultilevel"/>
     <w:tmpl w:val="782CAEA0"/>
@@ -1945,16 +2266,19 @@
     </w:lvl>
   </w:abstractNum>
   <w:num w:numId="1" w16cid:durableId="689373681">
-    <w:abstractNumId w:val="0"/>
+    <w:abstractNumId w:val="1"/>
   </w:num>
   <w:num w:numId="2" w16cid:durableId="726757322">
-    <w:abstractNumId w:val="1"/>
+    <w:abstractNumId w:val="2"/>
   </w:num>
   <w:num w:numId="3" w16cid:durableId="1655061306">
+    <w:abstractNumId w:val="4"/>
+  </w:num>
+  <w:num w:numId="4" w16cid:durableId="1096290976">
     <w:abstractNumId w:val="3"/>
   </w:num>
-  <w:num w:numId="4" w16cid:durableId="1096290976">
-    <w:abstractNumId w:val="2"/>
+  <w:num w:numId="5" w16cid:durableId="1480031336">
+    <w:abstractNumId w:val="0"/>
   </w:num>
 </w:numbering>
 </file>
